--- a/My game design ideas.docx
+++ b/My game design ideas.docx
@@ -1269,49 +1269,17 @@
     </w:p>
     <w:p>
       <w:r>
-        <w:t xml:space="preserve">My game is a real time squad-based RPG. You can have 1 – 4 characters in a squad and you’re in a world with several factions at war, trying to fix problems (I’ll come up with a main story arch later but it’s somewhat irrelevant </w:t>
-      </w:r>
-      <w:proofErr w:type="spellStart"/>
-      <w:r>
-        <w:t>atm</w:t>
-      </w:r>
-      <w:proofErr w:type="spellEnd"/>
-      <w:r>
-        <w:t>). It will feel like a top down MMO with concepts like tank, healer DPS but each character can use anything you like. You can also witch to taking control of any character in your squad and an AI will take other your existing character.</w:t>
-      </w:r>
-    </w:p>
-    <w:p>
-      <w:proofErr w:type="gramStart"/>
-      <w:r>
-        <w:t>It’ll</w:t>
-      </w:r>
-      <w:proofErr w:type="gramEnd"/>
-      <w:r>
-        <w:t xml:space="preserve"> be a somewhat low poly game (I’m not 3D modeller / artist) with Sci-fi themes, similar to </w:t>
-      </w:r>
-      <w:proofErr w:type="spellStart"/>
-      <w:r>
-        <w:t>Cloudpunk</w:t>
-      </w:r>
-      <w:proofErr w:type="spellEnd"/>
-      <w:r>
-        <w:t xml:space="preserve"> I guess. </w:t>
-      </w:r>
-      <w:proofErr w:type="gramStart"/>
-      <w:r>
-        <w:t>I’ll</w:t>
-      </w:r>
-      <w:proofErr w:type="gramEnd"/>
-      <w:r>
-        <w:t xml:space="preserve"> try and make something that resembles a functional environment with factory areas, farming areas, civilian and military etc. The AI will almost be playing an RTS game against each other, whilst </w:t>
-      </w:r>
-      <w:proofErr w:type="gramStart"/>
-      <w:r>
-        <w:t>you’re</w:t>
-      </w:r>
-      <w:proofErr w:type="gramEnd"/>
-      <w:r>
-        <w:t xml:space="preserve"> going round messing things sup or siding with some AI etc.</w:t>
+        <w:t>My game is a real time squad-based RPG. You can have 1 – 4 characters in a squad and you’re in a world with several factions at war, trying to fix problems (I’ll come up with a main story arch later but it’s somewhat irrelevant atm). It will feel like a top down MMO with concepts like tank, healer DPS but each character can use anything you like. You can also witch to taking control of any character in your squad and an AI will take other your existing character.</w:t>
+      </w:r>
+    </w:p>
+    <w:p>
+      <w:r>
+        <w:t>It’ll be a somewhat low poly game (I’m not 3D modeller / artist) with Sci-fi themes, similar to Cloudpunk I guess. I’ll try and make something that resembles a functional environment with factory areas, farming areas, civilian and military etc. The AI will almost be playing an RTS game against each other, whilst you’re going round messing things sup or siding with some AI etc.</w:t>
+      </w:r>
+    </w:p>
+    <w:p>
+      <w:r>
+        <w:t>Test</w:t>
       </w:r>
     </w:p>
     <w:p>
@@ -1332,15 +1300,7 @@
     </w:p>
     <w:p>
       <w:r>
-        <w:t xml:space="preserve">This section covers well know / defined gameplay features that most people should be used to. </w:t>
-      </w:r>
-      <w:proofErr w:type="gramStart"/>
-      <w:r>
-        <w:t>I’ll</w:t>
-      </w:r>
-      <w:proofErr w:type="gramEnd"/>
-      <w:r>
-        <w:t xml:space="preserve"> give a brief explanation of how I intend to use it my game with examples from other games.</w:t>
+        <w:t>This section covers well know / defined gameplay features that most people should be used to. I’ll give a brief explanation of how I intend to use it my game with examples from other games.</w:t>
       </w:r>
     </w:p>
     <w:p>
@@ -1496,15 +1456,7 @@
         <w:t xml:space="preserve"> about your approach to a situation</w:t>
       </w:r>
       <w:r>
-        <w:t xml:space="preserve">. So many games have </w:t>
-      </w:r>
-      <w:proofErr w:type="gramStart"/>
-      <w:r>
-        <w:t>slows</w:t>
-      </w:r>
-      <w:proofErr w:type="gramEnd"/>
-      <w:r>
-        <w:t xml:space="preserve">, knockbacks etc. and they just don’t get used cause damage is always a better option. I want to make CC and different ways of dealing damage that should all feel equally rewarding. A key feature I want is </w:t>
+        <w:t xml:space="preserve">. So many games have slows, knockbacks etc. and they just don’t get used cause damage is always a better option. I want to make CC and different ways of dealing damage that should all feel equally rewarding. A key feature I want is </w:t>
       </w:r>
       <w:r>
         <w:rPr>
@@ -1538,6 +1490,7 @@
         </w:numPr>
       </w:pPr>
       <w:r>
+        <w:lastRenderedPageBreak/>
         <w:t>WoW, ESO etc. where interrupts and crowd control can be used to disrupt enemies</w:t>
       </w:r>
     </w:p>
@@ -1550,7 +1503,6 @@
         </w:numPr>
       </w:pPr>
       <w:r>
-        <w:lastRenderedPageBreak/>
         <w:t>Borderlands has status effects that either weaken the enemy or allow your class to do more to them. Maybe you have a bleed and an ability that heals when you hit a bleeding target etc.</w:t>
       </w:r>
     </w:p>
@@ -1563,28 +1515,12 @@
         </w:numPr>
       </w:pPr>
       <w:r>
-        <w:t xml:space="preserve">Sniper Elite has a lot of environmental objects that can be used to set up some great kills. </w:t>
-      </w:r>
-      <w:proofErr w:type="gramStart"/>
-      <w:r>
-        <w:t>I’d</w:t>
-      </w:r>
-      <w:proofErr w:type="gramEnd"/>
-      <w:r>
-        <w:t xml:space="preserve"> want to put in some recurring objects that can be used to achieve this as well</w:t>
-      </w:r>
-    </w:p>
-    <w:p>
-      <w:r>
-        <w:t xml:space="preserve">Something else I want to be a more critical part of the game is, making it so bosses are just players with higher health and different weapons. I personally hate games where the bosses </w:t>
-      </w:r>
-      <w:proofErr w:type="gramStart"/>
-      <w:r>
-        <w:t>don’t</w:t>
-      </w:r>
-      <w:proofErr w:type="gramEnd"/>
-      <w:r>
-        <w:t xml:space="preserve"> obey the rules as the player unless it makes sense. If I headshot a “person” in an RPG, boss or not, they should die, or at least have an exceptionally good reason not to.</w:t>
+        <w:t>Sniper Elite has a lot of environmental objects that can be used to set up some great kills. I’d want to put in some recurring objects that can be used to achieve this as well</w:t>
+      </w:r>
+    </w:p>
+    <w:p>
+      <w:r>
+        <w:t>Something else I want to be a more critical part of the game is, making it so bosses are just players with higher health and different weapons. I personally hate games where the bosses don’t obey the rules as the player unless it makes sense. If I headshot a “person” in an RPG, boss or not, they should die, or at least have an exceptionally good reason not to.</w:t>
       </w:r>
     </w:p>
     <w:p>
@@ -1620,28 +1556,20 @@
         <w:t>regardless of the player</w:t>
       </w:r>
       <w:r>
+        <w:t xml:space="preserve">. I’m going to have </w:t>
+      </w:r>
+      <w:r>
+        <w:rPr>
+          <w:b/>
+          <w:bCs/>
+          <w:i/>
+          <w:iCs/>
+        </w:rPr>
+        <w:t>several factions constantly fighting it out around the player, performing various and actual tasks that they would if it were real life</w:t>
+      </w:r>
+      <w:r>
         <w:t xml:space="preserve">. </w:t>
       </w:r>
-      <w:proofErr w:type="gramStart"/>
-      <w:r>
-        <w:t>I’m</w:t>
-      </w:r>
-      <w:proofErr w:type="gramEnd"/>
-      <w:r>
-        <w:t xml:space="preserve"> going to have </w:t>
-      </w:r>
-      <w:r>
-        <w:rPr>
-          <w:b/>
-          <w:bCs/>
-          <w:i/>
-          <w:iCs/>
-        </w:rPr>
-        <w:t>several factions constantly fighting it out around the player, performing various and actual tasks that they would if it were real life</w:t>
-      </w:r>
-      <w:r>
-        <w:t xml:space="preserve">. </w:t>
-      </w:r>
     </w:p>
     <w:p>
       <w:r>
@@ -1671,55 +1599,23 @@
     </w:p>
     <w:p>
       <w:r>
-        <w:t xml:space="preserve">When the player does join in, they can influence the fights and cause events to happen, either directly or indirectly. If you kill a random </w:t>
-      </w:r>
-      <w:proofErr w:type="gramStart"/>
-      <w:r>
-        <w:t>mini-boss</w:t>
-      </w:r>
-      <w:proofErr w:type="gramEnd"/>
-      <w:r>
-        <w:t xml:space="preserve"> out in your travels, you might find out later that he was about to attack an enemy base and you just allowed the other side to win. </w:t>
+        <w:t xml:space="preserve">When the player does join in, they can influence the fights and cause events to happen, either directly or indirectly. If you kill a random mini-boss out in your travels, you might find out later that he was about to attack an enemy base and you just allowed the other side to win. </w:t>
       </w:r>
       <w:r>
         <w:t>However,</w:t>
       </w:r>
       <w:r>
-        <w:t xml:space="preserve"> you might not know this at all as he was a general gun for hire and </w:t>
-      </w:r>
-      <w:proofErr w:type="gramStart"/>
-      <w:r>
-        <w:t>didn’t</w:t>
-      </w:r>
-      <w:proofErr w:type="gramEnd"/>
-      <w:r>
-        <w:t xml:space="preserve"> reveal his orders.</w:t>
-      </w:r>
-    </w:p>
-    <w:p>
-      <w:r>
-        <w:t xml:space="preserve">This should make the player feel like </w:t>
-      </w:r>
-      <w:proofErr w:type="gramStart"/>
-      <w:r>
-        <w:t>they’re</w:t>
-      </w:r>
-      <w:proofErr w:type="gramEnd"/>
-      <w:r>
-        <w:t xml:space="preserve"> in an actual functional world in conflict and they can still do things within it. I like the idea that you could help one side to victory and then turn on them and kill them as well.</w:t>
-      </w:r>
-    </w:p>
-    <w:p>
-      <w:r>
-        <w:t xml:space="preserve">A game which </w:t>
-      </w:r>
-      <w:proofErr w:type="gramStart"/>
-      <w:r>
-        <w:t>I’ll</w:t>
-      </w:r>
-      <w:proofErr w:type="gramEnd"/>
-      <w:r>
-        <w:t xml:space="preserve"> be taking a lot of inspiration from, although doesn’t do quite enough for what I want, is The Division 2. You have 4 main areas with outposts that are controlled either by one of 4 factions or you. They have supply lines that move from one outpost to </w:t>
+        <w:t xml:space="preserve"> you might not know this at all as he was a general gun for hire and didn’t reveal his orders.</w:t>
+      </w:r>
+    </w:p>
+    <w:p>
+      <w:r>
+        <w:t>This should make the player feel like they’re in an actual functional world in conflict and they can still do things within it. I like the idea that you could help one side to victory and then turn on them and kill them as well.</w:t>
+      </w:r>
+    </w:p>
+    <w:p>
+      <w:r>
+        <w:t xml:space="preserve">A game which I’ll be taking a lot of inspiration from, although doesn’t do quite enough for what I want, is The Division 2. You have 4 main areas with outposts that are controlled either by one of 4 factions or you. They have supply lines that move from one outpost to </w:t>
       </w:r>
       <w:r>
         <w:t>another,</w:t>
@@ -1728,15 +1624,7 @@
         <w:t xml:space="preserve"> </w:t>
       </w:r>
       <w:r>
-        <w:t xml:space="preserve">but nothing really happens when they get there, or not that </w:t>
-      </w:r>
-      <w:proofErr w:type="gramStart"/>
-      <w:r>
-        <w:t>I’ve</w:t>
-      </w:r>
-      <w:proofErr w:type="gramEnd"/>
-      <w:r>
-        <w:t xml:space="preserve"> </w:t>
+        <w:t xml:space="preserve">but nothing really happens when they get there, or not that I’ve </w:t>
       </w:r>
       <w:r>
         <w:t>seen,</w:t>
@@ -1897,29 +1785,13 @@
     </w:p>
     <w:p>
       <w:r>
-        <w:t xml:space="preserve">This </w:t>
-      </w:r>
-      <w:proofErr w:type="gramStart"/>
-      <w:r>
-        <w:t>isn’t</w:t>
-      </w:r>
-      <w:proofErr w:type="gramEnd"/>
-      <w:r>
-        <w:t xml:space="preserve"> a “new” </w:t>
+        <w:t xml:space="preserve">This isn’t a “new” </w:t>
       </w:r>
       <w:r>
         <w:t>idea,</w:t>
       </w:r>
       <w:r>
-        <w:t xml:space="preserve"> but I think a lot of games have really dumb follower AI and in Dungeon Siege 2, some were next to useless, forcing me to constantly pause and tell them what to do directly. The AI in my game should be able, with an amount of decision making, be able to use any weapons and abilities </w:t>
-      </w:r>
-      <w:proofErr w:type="gramStart"/>
-      <w:r>
-        <w:t>you’ve</w:t>
-      </w:r>
-      <w:proofErr w:type="gramEnd"/>
-      <w:r>
-        <w:t xml:space="preserve"> given them without issue.</w:t>
+        <w:t xml:space="preserve"> but I think a lot of games have really dumb follower AI and in Dungeon Siege 2, some were next to useless, forcing me to constantly pause and tell them what to do directly. The AI in my game should be able, with an amount of decision making, be able to use any weapons and abilities you’ve given them without issue.</w:t>
       </w:r>
     </w:p>
     <w:p>
@@ -1952,15 +1824,7 @@
     </w:p>
     <w:p>
       <w:r>
-        <w:t xml:space="preserve">For me personally, </w:t>
-      </w:r>
-      <w:proofErr w:type="gramStart"/>
-      <w:r>
-        <w:t>it’s</w:t>
-      </w:r>
-      <w:proofErr w:type="gramEnd"/>
-      <w:r>
-        <w:t xml:space="preserve"> like being a healer in an MMO with a team that doesn’t take any damage. </w:t>
+        <w:t xml:space="preserve">For me personally, it’s like being a healer in an MMO with a team that doesn’t take any damage. </w:t>
       </w:r>
       <w:r>
         <w:rPr>
@@ -2040,15 +1904,7 @@
         <w:t>to make fights where the AI will have issues without direct command.</w:t>
       </w:r>
       <w:r>
-        <w:t xml:space="preserve"> I.e. a boss that </w:t>
-      </w:r>
-      <w:proofErr w:type="gramStart"/>
-      <w:r>
-        <w:t>isn’t</w:t>
-      </w:r>
-      <w:proofErr w:type="gramEnd"/>
-      <w:r>
-        <w:t xml:space="preserve"> just, stand there, press damage attacks and heal / tank when needed. Make a boss that requires your team be standing in specific places, make adds that need  to be priority and make use of the environment, maybe giving AI some tasks like, having to hold a lever to make a door open etc. during combat</w:t>
+        <w:t xml:space="preserve"> I.e. a boss that isn’t just, stand there, press damage attacks and heal / tank when needed. Make a boss that requires your team be standing in specific places, make adds that need  to be priority and make use of the environment, maybe giving AI some tasks like, having to hold a lever to make a door open etc. during combat</w:t>
       </w:r>
       <w:r>
         <w:t>.</w:t>
@@ -2069,29 +1925,13 @@
         <w:t>To</w:t>
       </w:r>
       <w:r>
-        <w:t xml:space="preserve"> achieve the above, </w:t>
-      </w:r>
-      <w:proofErr w:type="gramStart"/>
-      <w:r>
-        <w:t>I’ll</w:t>
-      </w:r>
-      <w:proofErr w:type="gramEnd"/>
-      <w:r>
-        <w:t xml:space="preserve"> need to include a well thought out UI that allows the AI to do anything the player can do, without needing to take direct control of the AI. This is </w:t>
+        <w:t xml:space="preserve"> achieve the above, I’ll need to include a well thought out UI that allows the AI to do anything the player can do, without needing to take direct control of the AI. This is </w:t>
       </w:r>
       <w:r>
         <w:t>standard</w:t>
       </w:r>
       <w:r>
-        <w:t xml:space="preserve"> in these kinds of games and </w:t>
-      </w:r>
-      <w:proofErr w:type="gramStart"/>
-      <w:r>
-        <w:t>shouldn’t</w:t>
-      </w:r>
-      <w:proofErr w:type="gramEnd"/>
-      <w:r>
-        <w:t xml:space="preserve"> be hard to do.</w:t>
+        <w:t xml:space="preserve"> in these kinds of games and shouldn’t be hard to do.</w:t>
       </w:r>
     </w:p>
     <w:p>
@@ -2209,15 +2049,7 @@
         </w:rPr>
       </w:pPr>
       <w:r>
-        <w:t xml:space="preserve">A key idea I really wanted to have in my game, is making the environment change based on </w:t>
-      </w:r>
-      <w:proofErr w:type="gramStart"/>
-      <w:r>
-        <w:t>what’s</w:t>
-      </w:r>
-      <w:proofErr w:type="gramEnd"/>
-      <w:r>
-        <w:t xml:space="preserve"> happening. This would be things like, all the colours are bright and vibrant to start with and then as </w:t>
+        <w:t xml:space="preserve">A key idea I really wanted to have in my game, is making the environment change based on what’s happening. This would be things like, all the colours are bright and vibrant to start with and then as </w:t>
       </w:r>
       <w:r>
         <w:lastRenderedPageBreak/>
@@ -2265,15 +2097,7 @@
         <w:t>managed</w:t>
       </w:r>
       <w:r>
-        <w:t xml:space="preserve"> to make this system work already and </w:t>
-      </w:r>
-      <w:proofErr w:type="gramStart"/>
-      <w:r>
-        <w:t>I’m</w:t>
-      </w:r>
-      <w:proofErr w:type="gramEnd"/>
-      <w:r>
-        <w:t xml:space="preserve"> hoping to improve upon it and make it work really well</w:t>
+        <w:t xml:space="preserve"> to make this system work already and I’m hoping to improve upon it and make it work really well</w:t>
       </w:r>
     </w:p>
     <w:p>
@@ -2402,15 +2226,7 @@
         </w:numPr>
       </w:pPr>
       <w:r>
-        <w:t xml:space="preserve">SMGs should deal medium damage fast fire rate – Low </w:t>
-      </w:r>
-      <w:proofErr w:type="spellStart"/>
-      <w:r>
-        <w:t>ish</w:t>
-      </w:r>
-      <w:proofErr w:type="spellEnd"/>
-      <w:r>
-        <w:t xml:space="preserve"> range and single target</w:t>
+        <w:t>SMGs should deal medium damage fast fire rate – Low ish range and single target</w:t>
       </w:r>
     </w:p>
     <w:p>
@@ -2422,13 +2238,8 @@
         </w:numPr>
       </w:pPr>
       <w:r>
-        <w:t xml:space="preserve">Shotgun – Very low range, high damage, </w:t>
-      </w:r>
-      <w:proofErr w:type="spellStart"/>
-      <w:r>
-        <w:t>AoE</w:t>
-      </w:r>
-      <w:proofErr w:type="spellEnd"/>
+        <w:t>Shotgun – Very low range, high damage, AoE</w:t>
+      </w:r>
     </w:p>
     <w:p>
       <w:pPr>
@@ -2514,31 +2325,7 @@
         </w:numPr>
       </w:pPr>
       <w:r>
-        <w:t xml:space="preserve">Maybe I need to include up-scaling for weapons and skill trees. </w:t>
-      </w:r>
-      <w:proofErr w:type="gramStart"/>
-      <w:r>
-        <w:t>Let’s</w:t>
-      </w:r>
-      <w:proofErr w:type="gramEnd"/>
-      <w:r>
-        <w:t xml:space="preserve"> say I have the 100 and 0 example. I could scale the 0 to about 75 in terms of </w:t>
-      </w:r>
-      <w:proofErr w:type="gramStart"/>
-      <w:r>
-        <w:t>it’s</w:t>
-      </w:r>
-      <w:proofErr w:type="gramEnd"/>
-      <w:r>
-        <w:t xml:space="preserve"> strength but still level it as if it were 0. As you would be doing a lot more damage, </w:t>
-      </w:r>
-      <w:proofErr w:type="gramStart"/>
-      <w:r>
-        <w:t>you’d</w:t>
-      </w:r>
-      <w:proofErr w:type="gramEnd"/>
-      <w:r>
-        <w:t xml:space="preserve"> also level it up faster, to match the rest of your squad but still needed to put in the effort to do so.</w:t>
+        <w:t>Maybe I need to include up-scaling for weapons and skill trees. Let’s say I have the 100 and 0 example. I could scale the 0 to about 75 in terms of it’s strength but still level it as if it were 0. As you would be doing a lot more damage, you’d also level it up faster, to match the rest of your squad but still needed to put in the effort to do so.</w:t>
       </w:r>
     </w:p>
     <w:p>
@@ -2839,15 +2626,7 @@
         <w:t>like;</w:t>
       </w:r>
       <w:r>
-        <w:t xml:space="preserve"> the day rolls over and they </w:t>
-      </w:r>
-      <w:proofErr w:type="gramStart"/>
-      <w:r>
-        <w:t>don’t</w:t>
-      </w:r>
-      <w:proofErr w:type="gramEnd"/>
-      <w:r>
-        <w:t xml:space="preserve"> have enough food. The AI locates the nearest food supply and sends units towards it. </w:t>
+        <w:t xml:space="preserve"> the day rolls over and they don’t have enough food. The AI locates the nearest food supply and sends units towards it. </w:t>
       </w:r>
       <w:r>
         <w:rPr>
@@ -2874,27 +2653,7 @@
           <w:i/>
           <w:iCs/>
         </w:rPr>
-        <w:t xml:space="preserve"> just swarm the place with all </w:t>
-      </w:r>
-      <w:proofErr w:type="gramStart"/>
-      <w:r>
-        <w:rPr>
-          <w:b/>
-          <w:bCs/>
-          <w:i/>
-          <w:iCs/>
-        </w:rPr>
-        <w:t>it’s</w:t>
-      </w:r>
-      <w:proofErr w:type="gramEnd"/>
-      <w:r>
-        <w:rPr>
-          <w:b/>
-          <w:bCs/>
-          <w:i/>
-          <w:iCs/>
-        </w:rPr>
-        <w:t xml:space="preserve"> units and maybe have groups with assigned roles.</w:t>
+        <w:t xml:space="preserve"> just swarm the place with all it’s units and maybe have groups with assigned roles.</w:t>
       </w:r>
       <w:r>
         <w:t xml:space="preserve"> </w:t>
